--- a/src/1G/derivation-3/cours.docx
+++ b/src/1G/derivation-3/cours.docx
@@ -3947,7 +3947,25 @@
                       <w:szCs w:val="24"/>
                       <w:u w:val="single"/>
                     </w:rPr>
-                    <w:t xml:space="preserve"> ne s’annule pas sur </w:t>
+                    <w:t xml:space="preserve"> </w:t>
+                  </w:r>
+                  <w:proofErr w:type="gramStart"/>
+                  <w:r>
+                    <w:rPr>
+                      <w:rFonts w:eastAsia="Times New Roman" w:cs="Times New Roman"/>
+                      <w:szCs w:val="24"/>
+                      <w:u w:val="single"/>
+                    </w:rPr>
+                    <w:t>ne</w:t>
+                  </w:r>
+                  <w:proofErr w:type="gramEnd"/>
+                  <w:r>
+                    <w:rPr>
+                      <w:rFonts w:eastAsia="Times New Roman" w:cs="Times New Roman"/>
+                      <w:szCs w:val="24"/>
+                      <w:u w:val="single"/>
+                    </w:rPr>
+                    <w:t xml:space="preserve"> s’annule pas sur </w:t>
                   </w:r>
                   <m:oMath>
                     <m:r>
@@ -4301,7 +4319,25 @@
                       <w:szCs w:val="24"/>
                       <w:u w:val="single"/>
                     </w:rPr>
-                    <w:t xml:space="preserve"> ne s’annule pas sur </w:t>
+                    <w:t xml:space="preserve"> </w:t>
+                  </w:r>
+                  <w:proofErr w:type="gramStart"/>
+                  <w:r>
+                    <w:rPr>
+                      <w:rFonts w:eastAsia="Times New Roman" w:cs="Times New Roman"/>
+                      <w:szCs w:val="24"/>
+                      <w:u w:val="single"/>
+                    </w:rPr>
+                    <w:t>ne</w:t>
+                  </w:r>
+                  <w:proofErr w:type="gramEnd"/>
+                  <w:r>
+                    <w:rPr>
+                      <w:rFonts w:eastAsia="Times New Roman" w:cs="Times New Roman"/>
+                      <w:szCs w:val="24"/>
+                      <w:u w:val="single"/>
+                    </w:rPr>
+                    <w:t xml:space="preserve"> s’annule pas sur </w:t>
                   </w:r>
                   <m:oMath>
                     <m:r>
@@ -4543,7 +4579,23 @@
                       <w:rFonts w:eastAsiaTheme="minorEastAsia"/>
                       <w:szCs w:val="24"/>
                     </w:rPr>
-                    <w:t xml:space="preserve"> et </w:t>
+                    <w:t xml:space="preserve"> </w:t>
+                  </w:r>
+                  <w:proofErr w:type="gramStart"/>
+                  <w:r>
+                    <w:rPr>
+                      <w:rFonts w:eastAsiaTheme="minorEastAsia"/>
+                      <w:szCs w:val="24"/>
+                    </w:rPr>
+                    <w:t>et</w:t>
+                  </w:r>
+                  <w:proofErr w:type="gramEnd"/>
+                  <w:r>
+                    <w:rPr>
+                      <w:rFonts w:eastAsiaTheme="minorEastAsia"/>
+                      <w:szCs w:val="24"/>
+                    </w:rPr>
+                    <w:t xml:space="preserve"> </w:t>
                   </w:r>
                   <m:oMath>
                     <m:r>
@@ -5728,7 +5780,7 @@
                 <w:rFonts w:ascii="Cambria Math" w:eastAsiaTheme="minorEastAsia" w:hAnsi="Cambria Math"/>
                 <w:szCs w:val="24"/>
               </w:rPr>
-              <m:t>x</m:t>
+              <m:t>y</m:t>
             </m:r>
           </m:e>
         </m:d>
@@ -5755,7 +5807,7 @@
                 <w:rFonts w:ascii="Cambria Math" w:eastAsiaTheme="minorEastAsia" w:hAnsi="Cambria Math"/>
                 <w:szCs w:val="24"/>
               </w:rPr>
-              <m:t>x</m:t>
+              <m:t>y</m:t>
             </m:r>
           </m:e>
           <m:sup>
@@ -5901,7 +5953,7 @@
                 <w:rFonts w:ascii="Cambria Math" w:eastAsiaTheme="minorEastAsia" w:hAnsi="Cambria Math"/>
                 <w:szCs w:val="24"/>
               </w:rPr>
-              <m:t>x</m:t>
+              <m:t>y</m:t>
             </m:r>
           </m:e>
         </m:d>
@@ -5928,7 +5980,7 @@
                 <w:rFonts w:ascii="Cambria Math" w:eastAsiaTheme="minorEastAsia" w:hAnsi="Cambria Math"/>
                 <w:szCs w:val="24"/>
               </w:rPr>
-              <m:t>x</m:t>
+              <m:t>y</m:t>
             </m:r>
           </m:e>
           <m:sup>
@@ -6504,7 +6556,7 @@
                 <w:rFonts w:ascii="Cambria Math" w:eastAsiaTheme="minorEastAsia" w:hAnsi="Cambria Math"/>
                 <w:szCs w:val="24"/>
               </w:rPr>
-              <m:t>x</m:t>
+              <m:t>y</m:t>
             </m:r>
           </m:e>
         </m:d>
@@ -6533,7 +6585,7 @@
                 <w:rFonts w:ascii="Cambria Math" w:eastAsiaTheme="minorEastAsia" w:hAnsi="Cambria Math"/>
                 <w:szCs w:val="24"/>
               </w:rPr>
-              <m:t>x</m:t>
+              <m:t>y</m:t>
             </m:r>
           </m:e>
         </m:rad>
@@ -6670,7 +6722,7 @@
                 <w:rFonts w:ascii="Cambria Math" w:eastAsiaTheme="minorEastAsia" w:hAnsi="Cambria Math"/>
                 <w:szCs w:val="24"/>
               </w:rPr>
-              <m:t>x</m:t>
+              <m:t>y</m:t>
             </m:r>
           </m:e>
         </m:d>
@@ -6726,7 +6778,7 @@
                     <w:rFonts w:ascii="Cambria Math" w:eastAsiaTheme="minorEastAsia" w:hAnsi="Cambria Math"/>
                     <w:szCs w:val="24"/>
                   </w:rPr>
-                  <m:t>x</m:t>
+                  <m:t>y</m:t>
                 </m:r>
               </m:e>
             </m:rad>
@@ -7420,7 +7472,7 @@
                 <w:rFonts w:ascii="Cambria Math" w:eastAsiaTheme="minorEastAsia" w:hAnsi="Cambria Math"/>
                 <w:szCs w:val="24"/>
               </w:rPr>
-              <m:t>x</m:t>
+              <m:t>y</m:t>
             </m:r>
           </m:e>
         </m:d>
@@ -7456,7 +7508,7 @@
                 <w:rFonts w:ascii="Cambria Math" w:eastAsiaTheme="minorEastAsia" w:hAnsi="Cambria Math"/>
                 <w:szCs w:val="24"/>
               </w:rPr>
-              <m:t>x</m:t>
+              <m:t>y</m:t>
             </m:r>
           </m:sup>
         </m:sSup>
@@ -7593,7 +7645,7 @@
                 <w:rFonts w:ascii="Cambria Math" w:eastAsiaTheme="minorEastAsia" w:hAnsi="Cambria Math"/>
                 <w:szCs w:val="24"/>
               </w:rPr>
-              <m:t>x</m:t>
+              <m:t>y</m:t>
             </m:r>
           </m:e>
         </m:d>
@@ -7629,7 +7681,7 @@
                 <w:rFonts w:ascii="Cambria Math" w:eastAsiaTheme="minorEastAsia" w:hAnsi="Cambria Math"/>
                 <w:szCs w:val="24"/>
               </w:rPr>
-              <m:t>x</m:t>
+              <m:t>y</m:t>
             </m:r>
           </m:sup>
         </m:sSup>
@@ -8277,7 +8329,7 @@
                 <w:rFonts w:ascii="Cambria Math" w:eastAsiaTheme="minorEastAsia" w:hAnsi="Cambria Math"/>
                 <w:szCs w:val="24"/>
               </w:rPr>
-              <m:t>x</m:t>
+              <m:t>y</m:t>
             </m:r>
           </m:e>
         </m:d>
@@ -8306,7 +8358,7 @@
                 <w:rFonts w:ascii="Cambria Math" w:eastAsiaTheme="minorEastAsia" w:hAnsi="Cambria Math"/>
                 <w:szCs w:val="24"/>
               </w:rPr>
-              <m:t>x</m:t>
+              <m:t>y</m:t>
             </m:r>
           </m:e>
         </m:rad>
@@ -8424,7 +8476,23 @@
           <w:rFonts w:eastAsiaTheme="minorEastAsia"/>
           <w:szCs w:val="24"/>
         </w:rPr>
-        <w:t xml:space="preserve"> doit donc être à valeurs dans </w:t>
+        <w:t xml:space="preserve"> </w:t>
+      </w:r>
+      <w:proofErr w:type="gramStart"/>
+      <w:r>
+        <w:rPr>
+          <w:rFonts w:eastAsiaTheme="minorEastAsia"/>
+          <w:szCs w:val="24"/>
+        </w:rPr>
+        <w:t>doit</w:t>
+      </w:r>
+      <w:proofErr w:type="gramEnd"/>
+      <w:r>
+        <w:rPr>
+          <w:rFonts w:eastAsiaTheme="minorEastAsia"/>
+          <w:szCs w:val="24"/>
+        </w:rPr>
+        <w:t xml:space="preserve"> donc être à valeurs dans </w:t>
       </w:r>
       <m:oMath>
         <m:r>
